--- a/backend/templates/devops_cv_template.docx
+++ b/backend/templates/devops_cv_template.docx
@@ -57,12 +57,21 @@
                 <w:b/>
               </w:rPr>
             </w:pPr>
+            <w:bookmarkStart w:id="0" w:name="_GoBack"/>
             <w:r>
               <w:rPr>
                 <w:rFonts w:asciiTheme="minorHAnsi" w:hAnsiTheme="minorHAnsi" w:cstheme="minorHAnsi"/>
                 <w:b/>
               </w:rPr>
-              <w:t>SOFTWARE ENGINEER</w:t>
+              <w:t xml:space="preserve">SOFTWARE </w:t>
+            </w:r>
+            <w:bookmarkEnd w:id="0"/>
+            <w:r>
+              <w:rPr>
+                <w:rFonts w:asciiTheme="minorHAnsi" w:hAnsiTheme="minorHAnsi" w:cstheme="minorHAnsi"/>
+                <w:b/>
+              </w:rPr>
+              <w:t>ENGINEER</w:t>
             </w:r>
           </w:p>
           <w:p>
@@ -415,10 +424,9 @@
         <w:rPr>
           <w:rFonts w:asciiTheme="minorHAnsi" w:hAnsiTheme="minorHAnsi" w:cstheme="minorHAnsi"/>
           <w:b w:val="0"/>
-          <w:bCs w:val="0"/>
           <w:u w:val="none"/>
         </w:rPr>
-        <w:t xml:space="preserve">Experienced </w:t>
+        <w:t>{professional_summary}</w:t>
       </w:r>
       <w:r>
         <w:rPr>
@@ -427,45 +435,7 @@
           <w:bCs w:val="0"/>
           <w:u w:val="none"/>
         </w:rPr>
-        <w:t>DevOps Engineer and Frontend Developer</w:t>
-      </w:r>
-      <w:r>
-        <w:rPr>
-          <w:rFonts w:asciiTheme="minorHAnsi" w:hAnsiTheme="minorHAnsi" w:cstheme="minorHAnsi"/>
-          <w:b w:val="0"/>
-          <w:bCs w:val="0"/>
-          <w:u w:val="none"/>
-        </w:rPr>
-        <w:t xml:space="preserve"> with over 5 years’ experience and </w:t>
-      </w:r>
-      <w:r>
-        <w:rPr>
-          <w:rFonts w:asciiTheme="minorHAnsi" w:hAnsiTheme="minorHAnsi" w:cstheme="minorHAnsi"/>
-          <w:b w:val="0"/>
-          <w:bCs w:val="0"/>
-          <w:u w:val="none"/>
-        </w:rPr>
-        <w:t xml:space="preserve"> a strong background in cloud platforms, CI/CD pipelines, and modern JavaScript frameworks. Skilled in designing, deploying, and managing scalable infrastructure on AWS and Azure, with extensive knowledge in Infrastructure as Code (</w:t>
-      </w:r>
-      <w:proofErr w:type="spellStart"/>
-      <w:r>
-        <w:rPr>
-          <w:rFonts w:asciiTheme="minorHAnsi" w:hAnsiTheme="minorHAnsi" w:cstheme="minorHAnsi"/>
-          <w:b w:val="0"/>
-          <w:bCs w:val="0"/>
-          <w:u w:val="none"/>
-        </w:rPr>
-        <w:t>IaC</w:t>
-      </w:r>
-      <w:proofErr w:type="spellEnd"/>
-      <w:r>
-        <w:rPr>
-          <w:rFonts w:asciiTheme="minorHAnsi" w:hAnsiTheme="minorHAnsi" w:cstheme="minorHAnsi"/>
-          <w:b w:val="0"/>
-          <w:bCs w:val="0"/>
-          <w:u w:val="none"/>
-        </w:rPr>
-        <w:t>) using Terraform. Proficient in Jenkins for CI/CD automation, enabling seamless integration and delivery processes that enhance software quality and deployment speed.</w:t>
+        <w:t xml:space="preserve">, </w:t>
       </w:r>
     </w:p>
     <w:p>
@@ -787,8 +757,6 @@
         </w:rPr>
         <w:t>{skills}</w:t>
       </w:r>
-      <w:bookmarkStart w:id="0" w:name="_GoBack"/>
-      <w:bookmarkEnd w:id="0"/>
     </w:p>
     <w:p>
       <w:pPr>
@@ -1042,55 +1010,6 @@
           <w:u w:val="single"/>
         </w:rPr>
         <w:t>DevOps</w:t>
-      </w:r>
-    </w:p>
-    <w:p>
-      <w:pPr>
-        <w:pStyle w:val="BodyText"/>
-        <w:numPr>
-          <w:ilvl w:val="0"/>
-          <w:numId w:val="7"/>
-        </w:numPr>
-        <w:spacing w:before="182"/>
-      </w:pPr>
-      <w:r>
-        <w:t>{</w:t>
-      </w:r>
-      <w:proofErr w:type="spellStart"/>
-      <w:r>
-        <w:t>job_duties</w:t>
-      </w:r>
-      <w:proofErr w:type="spellEnd"/>
-      <w:r>
-        <w:t>}</w:t>
-      </w:r>
-    </w:p>
-    <w:p>
-      <w:pPr>
-        <w:pStyle w:val="BodyText"/>
-        <w:spacing w:before="182"/>
-        <w:ind w:left="360" w:firstLine="0"/>
-        <w:rPr>
-          <w:rFonts w:asciiTheme="minorHAnsi" w:hAnsiTheme="minorHAnsi" w:cstheme="minorHAnsi"/>
-          <w:b/>
-          <w:u w:val="single"/>
-        </w:rPr>
-      </w:pPr>
-      <w:r>
-        <w:rPr>
-          <w:rFonts w:asciiTheme="minorHAnsi" w:hAnsiTheme="minorHAnsi" w:cstheme="minorHAnsi"/>
-          <w:b/>
-          <w:u w:val="single"/>
-        </w:rPr>
-        <w:t>Deve</w:t>
-      </w:r>
-      <w:r>
-        <w:rPr>
-          <w:rFonts w:asciiTheme="minorHAnsi" w:hAnsiTheme="minorHAnsi" w:cstheme="minorHAnsi"/>
-          <w:b/>
-          <w:u w:val="single"/>
-        </w:rPr>
-        <w:t>lopment</w:t>
       </w:r>
     </w:p>
     <w:p>
@@ -1109,7 +1028,21 @@
         <w:rPr>
           <w:rFonts w:asciiTheme="minorHAnsi" w:hAnsiTheme="minorHAnsi" w:cstheme="minorHAnsi"/>
         </w:rPr>
-        <w:t>Led the redevelopment of an existing system from Nuxt 2 to Vue.js 3, meeting project requirements for a modernized tech stack, resulting in enhanced performance and maintainability.</w:t>
+        <w:t>Successfully implemented Infrastructure as Code (</w:t>
+      </w:r>
+      <w:proofErr w:type="spellStart"/>
+      <w:r>
+        <w:rPr>
+          <w:rFonts w:asciiTheme="minorHAnsi" w:hAnsiTheme="minorHAnsi" w:cstheme="minorHAnsi"/>
+        </w:rPr>
+        <w:t>IaC</w:t>
+      </w:r>
+      <w:proofErr w:type="spellEnd"/>
+      <w:r>
+        <w:rPr>
+          <w:rFonts w:asciiTheme="minorHAnsi" w:hAnsiTheme="minorHAnsi" w:cstheme="minorHAnsi"/>
+        </w:rPr>
+        <w:t>) solutions using Terraform and AWS CloudFormation, automating the provisioning and management of AWS resources and ensuring consistent environments across development and production.</w:t>
       </w:r>
     </w:p>
     <w:p>
@@ -1128,7 +1061,7 @@
         <w:rPr>
           <w:rFonts w:asciiTheme="minorHAnsi" w:hAnsiTheme="minorHAnsi" w:cstheme="minorHAnsi"/>
         </w:rPr>
-        <w:t>Developed and debugged JavaScript and Vue.js code by building modular components, which improved reusability and accelerated development for future feature implementations.</w:t>
+        <w:t>Configured and provisioned servers effectively using Ansible and SaltStack, leading to a 40% reduction in manual setup time and increased configuration consistency.</w:t>
       </w:r>
     </w:p>
     <w:p>
@@ -1147,7 +1080,7 @@
         <w:rPr>
           <w:rFonts w:asciiTheme="minorHAnsi" w:hAnsiTheme="minorHAnsi" w:cstheme="minorHAnsi"/>
         </w:rPr>
-        <w:t>Managed application state effectively using Pinia, ensuring seamless data flow and state management across various application components.</w:t>
+        <w:t>Efficiently created, managed, and optimized AWS cloud resources, ensuring cost-effective scaling and high availability for critical applications.</w:t>
       </w:r>
     </w:p>
     <w:p>
@@ -1166,7 +1099,7 @@
         <w:rPr>
           <w:rFonts w:asciiTheme="minorHAnsi" w:hAnsiTheme="minorHAnsi" w:cstheme="minorHAnsi"/>
         </w:rPr>
-        <w:t>Integrated dynamic content by consuming data from APIs with Axios, providing users with real-time and interactive application features.</w:t>
+        <w:t>Built and managed CI/CD pipelines using Jenkins, automating build, test, and deployment processes to accelerate delivery cycles and improve release quality.</w:t>
       </w:r>
     </w:p>
     <w:p>
@@ -1185,7 +1118,7 @@
         <w:rPr>
           <w:rFonts w:asciiTheme="minorHAnsi" w:hAnsiTheme="minorHAnsi" w:cstheme="minorHAnsi"/>
         </w:rPr>
-        <w:t>Implemented core functionalities, set up client-side routing using Vue-router, and created structured data stores to manage diverse functions based on site areas.</w:t>
+        <w:t>Managed source code repositories and streamlined version control processes with Bitbucket, ensuring organized collaboration and codebase integrity.</w:t>
       </w:r>
     </w:p>
     <w:p>
@@ -1204,7 +1137,7 @@
         <w:rPr>
           <w:rFonts w:asciiTheme="minorHAnsi" w:hAnsiTheme="minorHAnsi" w:cstheme="minorHAnsi"/>
         </w:rPr>
-        <w:t>Established a robust testing environment and wrote unit tests for all components using Vue Test Utils and Vitest, achieving comprehensive code coverage and minimizing production bugs.</w:t>
+        <w:t>Utilized Jira to manage sprints, track issues, and ensure smooth project flow in an agile environment, contributing to improved project transparency and accountability.</w:t>
       </w:r>
     </w:p>
     <w:p>
@@ -1223,7 +1156,7 @@
         <w:rPr>
           <w:rFonts w:asciiTheme="minorHAnsi" w:hAnsiTheme="minorHAnsi" w:cstheme="minorHAnsi"/>
         </w:rPr>
-        <w:t>Used GitBucket for efficient version control and collaborative development, supporting effective branching strategies and team synchronization.</w:t>
+        <w:t>Facilitated team collaboration and real-time communication through Slack, creating dedicated channels for updates and incident management.</w:t>
       </w:r>
     </w:p>
     <w:p>
@@ -1242,6 +1175,224 @@
         <w:rPr>
           <w:rFonts w:asciiTheme="minorHAnsi" w:hAnsiTheme="minorHAnsi" w:cstheme="minorHAnsi"/>
         </w:rPr>
+        <w:t>Documented processes, workflows, and project details comprehensively in Confluence, ensuring all team members had access to up-to-date information.</w:t>
+      </w:r>
+    </w:p>
+    <w:p>
+      <w:pPr>
+        <w:pStyle w:val="BodyText"/>
+        <w:numPr>
+          <w:ilvl w:val="0"/>
+          <w:numId w:val="5"/>
+        </w:numPr>
+        <w:spacing w:before="182"/>
+        <w:rPr>
+          <w:rFonts w:asciiTheme="minorHAnsi" w:hAnsiTheme="minorHAnsi" w:cstheme="minorHAnsi"/>
+        </w:rPr>
+      </w:pPr>
+      <w:r>
+        <w:rPr>
+          <w:rFonts w:asciiTheme="minorHAnsi" w:hAnsiTheme="minorHAnsi" w:cstheme="minorHAnsi"/>
+        </w:rPr>
+        <w:t>Orchestrated and managed containerized applications with Docker and Kubernetes, enabling efficient deployment, scaling, and management of microservices-based architectures.</w:t>
+      </w:r>
+    </w:p>
+    <w:p>
+      <w:pPr>
+        <w:pStyle w:val="BodyText"/>
+        <w:numPr>
+          <w:ilvl w:val="0"/>
+          <w:numId w:val="5"/>
+        </w:numPr>
+        <w:spacing w:before="182"/>
+        <w:rPr>
+          <w:rFonts w:asciiTheme="minorHAnsi" w:hAnsiTheme="minorHAnsi" w:cstheme="minorHAnsi"/>
+        </w:rPr>
+      </w:pPr>
+      <w:r>
+        <w:rPr>
+          <w:rFonts w:asciiTheme="minorHAnsi" w:hAnsiTheme="minorHAnsi" w:cstheme="minorHAnsi"/>
+        </w:rPr>
+        <w:t>Deployed and configured monitoring solutions with Prometheus and Grafana, providing real-time insights into system performance and facilitating proactive incident response.</w:t>
+      </w:r>
+    </w:p>
+    <w:p>
+      <w:pPr>
+        <w:pStyle w:val="BodyText"/>
+        <w:spacing w:before="182"/>
+        <w:ind w:left="360" w:firstLine="0"/>
+        <w:rPr>
+          <w:rFonts w:asciiTheme="minorHAnsi" w:hAnsiTheme="minorHAnsi" w:cstheme="minorHAnsi"/>
+          <w:b/>
+          <w:u w:val="single"/>
+        </w:rPr>
+      </w:pPr>
+      <w:r>
+        <w:rPr>
+          <w:rFonts w:asciiTheme="minorHAnsi" w:hAnsiTheme="minorHAnsi" w:cstheme="minorHAnsi"/>
+          <w:b/>
+          <w:u w:val="single"/>
+        </w:rPr>
+        <w:t>Deve</w:t>
+      </w:r>
+      <w:r>
+        <w:rPr>
+          <w:rFonts w:asciiTheme="minorHAnsi" w:hAnsiTheme="minorHAnsi" w:cstheme="minorHAnsi"/>
+          <w:b/>
+          <w:u w:val="single"/>
+        </w:rPr>
+        <w:t>lopment</w:t>
+      </w:r>
+    </w:p>
+    <w:p>
+      <w:pPr>
+        <w:pStyle w:val="BodyText"/>
+        <w:numPr>
+          <w:ilvl w:val="0"/>
+          <w:numId w:val="5"/>
+        </w:numPr>
+        <w:spacing w:before="182"/>
+        <w:rPr>
+          <w:rFonts w:asciiTheme="minorHAnsi" w:hAnsiTheme="minorHAnsi" w:cstheme="minorHAnsi"/>
+        </w:rPr>
+      </w:pPr>
+      <w:r>
+        <w:rPr>
+          <w:rFonts w:asciiTheme="minorHAnsi" w:hAnsiTheme="minorHAnsi" w:cstheme="minorHAnsi"/>
+        </w:rPr>
+        <w:t>Led the redevelopment of an existing system from Nuxt 2 to Vue.js 3, meeting project requirements for a modernized tech stack, resulting in enhanced performance and maintainability.</w:t>
+      </w:r>
+    </w:p>
+    <w:p>
+      <w:pPr>
+        <w:pStyle w:val="BodyText"/>
+        <w:numPr>
+          <w:ilvl w:val="0"/>
+          <w:numId w:val="5"/>
+        </w:numPr>
+        <w:spacing w:before="182"/>
+        <w:rPr>
+          <w:rFonts w:asciiTheme="minorHAnsi" w:hAnsiTheme="minorHAnsi" w:cstheme="minorHAnsi"/>
+        </w:rPr>
+      </w:pPr>
+      <w:r>
+        <w:rPr>
+          <w:rFonts w:asciiTheme="minorHAnsi" w:hAnsiTheme="minorHAnsi" w:cstheme="minorHAnsi"/>
+        </w:rPr>
+        <w:t>Developed and debugged JavaScript and Vue.js code by building modular components, which improved reusability and accelerated development for future feature implementations.</w:t>
+      </w:r>
+    </w:p>
+    <w:p>
+      <w:pPr>
+        <w:pStyle w:val="BodyText"/>
+        <w:numPr>
+          <w:ilvl w:val="0"/>
+          <w:numId w:val="5"/>
+        </w:numPr>
+        <w:spacing w:before="182"/>
+        <w:rPr>
+          <w:rFonts w:asciiTheme="minorHAnsi" w:hAnsiTheme="minorHAnsi" w:cstheme="minorHAnsi"/>
+        </w:rPr>
+      </w:pPr>
+      <w:r>
+        <w:rPr>
+          <w:rFonts w:asciiTheme="minorHAnsi" w:hAnsiTheme="minorHAnsi" w:cstheme="minorHAnsi"/>
+        </w:rPr>
+        <w:t>Managed application state effectively using Pinia, ensuring seamless data flow and state management across various application components.</w:t>
+      </w:r>
+    </w:p>
+    <w:p>
+      <w:pPr>
+        <w:pStyle w:val="BodyText"/>
+        <w:numPr>
+          <w:ilvl w:val="0"/>
+          <w:numId w:val="5"/>
+        </w:numPr>
+        <w:spacing w:before="182"/>
+        <w:rPr>
+          <w:rFonts w:asciiTheme="minorHAnsi" w:hAnsiTheme="minorHAnsi" w:cstheme="minorHAnsi"/>
+        </w:rPr>
+      </w:pPr>
+      <w:r>
+        <w:rPr>
+          <w:rFonts w:asciiTheme="minorHAnsi" w:hAnsiTheme="minorHAnsi" w:cstheme="minorHAnsi"/>
+        </w:rPr>
+        <w:t>Integrated dynamic content by consuming data from APIs with Axios, providing users with real-time and interactive application features.</w:t>
+      </w:r>
+    </w:p>
+    <w:p>
+      <w:pPr>
+        <w:pStyle w:val="BodyText"/>
+        <w:numPr>
+          <w:ilvl w:val="0"/>
+          <w:numId w:val="5"/>
+        </w:numPr>
+        <w:spacing w:before="182"/>
+        <w:rPr>
+          <w:rFonts w:asciiTheme="minorHAnsi" w:hAnsiTheme="minorHAnsi" w:cstheme="minorHAnsi"/>
+        </w:rPr>
+      </w:pPr>
+      <w:r>
+        <w:rPr>
+          <w:rFonts w:asciiTheme="minorHAnsi" w:hAnsiTheme="minorHAnsi" w:cstheme="minorHAnsi"/>
+        </w:rPr>
+        <w:t>Implemented core functionalities, set up client-side routing using Vue-router, and created structured data stores to manage diverse functions based on site areas.</w:t>
+      </w:r>
+    </w:p>
+    <w:p>
+      <w:pPr>
+        <w:pStyle w:val="BodyText"/>
+        <w:numPr>
+          <w:ilvl w:val="0"/>
+          <w:numId w:val="5"/>
+        </w:numPr>
+        <w:spacing w:before="182"/>
+        <w:rPr>
+          <w:rFonts w:asciiTheme="minorHAnsi" w:hAnsiTheme="minorHAnsi" w:cstheme="minorHAnsi"/>
+        </w:rPr>
+      </w:pPr>
+      <w:r>
+        <w:rPr>
+          <w:rFonts w:asciiTheme="minorHAnsi" w:hAnsiTheme="minorHAnsi" w:cstheme="minorHAnsi"/>
+        </w:rPr>
+        <w:t>Established a robust testing environment and wrote unit tests for all components using Vue Test Utils and Vitest, achieving comprehensive code coverage and minimizing production bugs.</w:t>
+      </w:r>
+    </w:p>
+    <w:p>
+      <w:pPr>
+        <w:pStyle w:val="BodyText"/>
+        <w:numPr>
+          <w:ilvl w:val="0"/>
+          <w:numId w:val="5"/>
+        </w:numPr>
+        <w:spacing w:before="182"/>
+        <w:rPr>
+          <w:rFonts w:asciiTheme="minorHAnsi" w:hAnsiTheme="minorHAnsi" w:cstheme="minorHAnsi"/>
+        </w:rPr>
+      </w:pPr>
+      <w:r>
+        <w:rPr>
+          <w:rFonts w:asciiTheme="minorHAnsi" w:hAnsiTheme="minorHAnsi" w:cstheme="minorHAnsi"/>
+        </w:rPr>
+        <w:t>Used GitBucket for efficient version control and collaborative development, supporting effective branching strategies and team synchronization.</w:t>
+      </w:r>
+    </w:p>
+    <w:p>
+      <w:pPr>
+        <w:pStyle w:val="BodyText"/>
+        <w:numPr>
+          <w:ilvl w:val="0"/>
+          <w:numId w:val="5"/>
+        </w:numPr>
+        <w:spacing w:before="182"/>
+        <w:rPr>
+          <w:rFonts w:asciiTheme="minorHAnsi" w:hAnsiTheme="minorHAnsi" w:cstheme="minorHAnsi"/>
+        </w:rPr>
+      </w:pPr>
+      <w:r>
+        <w:rPr>
+          <w:rFonts w:asciiTheme="minorHAnsi" w:hAnsiTheme="minorHAnsi" w:cstheme="minorHAnsi"/>
+        </w:rPr>
         <w:t>Wrote extensive unit tests for components and Pinia stores, achieving high test coverage and ensuring functionality and data consistency.</w:t>
       </w:r>
     </w:p>
@@ -1692,14 +1843,7 @@
         <w:rPr>
           <w:rFonts w:asciiTheme="minorHAnsi" w:hAnsiTheme="minorHAnsi" w:cstheme="minorHAnsi"/>
         </w:rPr>
-        <w:t xml:space="preserve">Component Development: Developed modular Vue.js components to enhance reusability and maintainability, improving </w:t>
-      </w:r>
-      <w:r>
-        <w:rPr>
-          <w:rFonts w:asciiTheme="minorHAnsi" w:hAnsiTheme="minorHAnsi" w:cstheme="minorHAnsi"/>
-        </w:rPr>
-        <w:lastRenderedPageBreak/>
-        <w:t>efficiency and reducing redundancy in code.</w:t>
+        <w:t>Component Development: Developed modular Vue.js components to enhance reusability and maintainability, improving efficiency and reducing redundancy in code.</w:t>
       </w:r>
     </w:p>
     <w:p>
@@ -2509,6 +2653,7 @@
         <w:rPr>
           <w:rFonts w:asciiTheme="minorHAnsi" w:hAnsiTheme="minorHAnsi" w:cstheme="minorHAnsi"/>
         </w:rPr>
+        <w:lastRenderedPageBreak/>
         <w:t>Participates</w:t>
       </w:r>
       <w:r>
@@ -5235,7 +5380,7 @@
     <w:lsdException w:name="Closing" w:semiHidden="1" w:unhideWhenUsed="1"/>
     <w:lsdException w:name="Signature" w:semiHidden="1" w:unhideWhenUsed="1"/>
     <w:lsdException w:name="Default Paragraph Font" w:semiHidden="1" w:uiPriority="1" w:unhideWhenUsed="1"/>
-    <w:lsdException w:name="Body Text" w:semiHidden="1" w:unhideWhenUsed="1"/>
+    <w:lsdException w:name="Body Text" w:semiHidden="1" w:uiPriority="1" w:unhideWhenUsed="1" w:qFormat="1"/>
     <w:lsdException w:name="Body Text Indent" w:semiHidden="1" w:unhideWhenUsed="1"/>
     <w:lsdException w:name="List Continue" w:semiHidden="1" w:unhideWhenUsed="1"/>
     <w:lsdException w:name="List Continue 2" w:semiHidden="1" w:unhideWhenUsed="1"/>

--- a/backend/templates/devops_cv_template.docx
+++ b/backend/templates/devops_cv_template.docx
@@ -57,21 +57,12 @@
                 <w:b/>
               </w:rPr>
             </w:pPr>
-            <w:bookmarkStart w:id="0" w:name="_GoBack"/>
             <w:r>
               <w:rPr>
                 <w:rFonts w:asciiTheme="minorHAnsi" w:hAnsiTheme="minorHAnsi" w:cstheme="minorHAnsi"/>
                 <w:b/>
               </w:rPr>
-              <w:t xml:space="preserve">SOFTWARE </w:t>
-            </w:r>
-            <w:bookmarkEnd w:id="0"/>
-            <w:r>
-              <w:rPr>
-                <w:rFonts w:asciiTheme="minorHAnsi" w:hAnsiTheme="minorHAnsi" w:cstheme="minorHAnsi"/>
-                <w:b/>
-              </w:rPr>
-              <w:t>ENGINEER</w:t>
+              <w:t>SOFTWARE ENGINEER</w:t>
             </w:r>
           </w:p>
           <w:p>
@@ -428,15 +419,8 @@
         </w:rPr>
         <w:t>{professional_summary}</w:t>
       </w:r>
-      <w:r>
-        <w:rPr>
-          <w:rFonts w:asciiTheme="minorHAnsi" w:hAnsiTheme="minorHAnsi" w:cstheme="minorHAnsi"/>
-          <w:b w:val="0"/>
-          <w:bCs w:val="0"/>
-          <w:u w:val="none"/>
-        </w:rPr>
-        <w:t xml:space="preserve">, </w:t>
-      </w:r>
+      <w:bookmarkStart w:id="0" w:name="_GoBack"/>
+      <w:bookmarkEnd w:id="0"/>
     </w:p>
     <w:p>
       <w:pPr>
